--- a/KPO-3-sem/term-project/КПО КП Титульный лист.docx
+++ b/KPO-3-sem/term-project/КПО КП Титульный лист.docx
@@ -724,25 +724,41 @@
         </w:rPr>
         <w:tab/>
       </w:r>
-      <w:proofErr w:type="spellStart"/>
-      <w:r>
-        <w:rPr>
-          <w:rFonts w:ascii="Times New Roman" w:hAnsi="Times New Roman" w:cs="Times New Roman"/>
-          <w:sz w:val="28"/>
-          <w:szCs w:val="28"/>
-          <w:u w:val="single"/>
-        </w:rPr>
-        <w:t>Гормоза</w:t>
-      </w:r>
-      <w:proofErr w:type="spellEnd"/>
-      <w:r>
-        <w:rPr>
-          <w:rFonts w:ascii="Times New Roman" w:hAnsi="Times New Roman" w:cs="Times New Roman"/>
-          <w:sz w:val="28"/>
-          <w:szCs w:val="28"/>
-          <w:u w:val="single"/>
-        </w:rPr>
-        <w:t xml:space="preserve"> Максим Сергеевич</w:t>
+      <w:r>
+        <w:rPr>
+          <w:rFonts w:ascii="Times New Roman" w:hAnsi="Times New Roman" w:cs="Times New Roman"/>
+          <w:sz w:val="28"/>
+          <w:szCs w:val="28"/>
+          <w:u w:val="single"/>
+        </w:rPr>
+        <w:tab/>
+      </w:r>
+      <w:r>
+        <w:rPr>
+          <w:rFonts w:ascii="Times New Roman" w:hAnsi="Times New Roman" w:cs="Times New Roman"/>
+          <w:sz w:val="28"/>
+          <w:szCs w:val="28"/>
+          <w:u w:val="single"/>
+        </w:rPr>
+        <w:tab/>
+      </w:r>
+      <w:r>
+        <w:rPr>
+          <w:rFonts w:ascii="Times New Roman" w:hAnsi="Times New Roman" w:cs="Times New Roman"/>
+          <w:sz w:val="28"/>
+          <w:szCs w:val="28"/>
+          <w:u w:val="single"/>
+        </w:rPr>
+        <w:tab/>
+      </w:r>
+      <w:r>
+        <w:rPr>
+          <w:rFonts w:ascii="Times New Roman" w:hAnsi="Times New Roman" w:cs="Times New Roman"/>
+          <w:sz w:val="28"/>
+          <w:szCs w:val="28"/>
+          <w:u w:val="single"/>
+        </w:rPr>
+        <w:tab/>
       </w:r>
       <w:r>
         <w:rPr>
@@ -2067,6 +2083,7 @@
     <w:lsdException w:name="HTML Sample" w:semiHidden="1" w:unhideWhenUsed="1"/>
     <w:lsdException w:name="HTML Typewriter" w:semiHidden="1" w:unhideWhenUsed="1"/>
     <w:lsdException w:name="HTML Variable" w:semiHidden="1" w:unhideWhenUsed="1"/>
+    <w:lsdException w:name="Normal Table" w:semiHidden="1" w:unhideWhenUsed="1"/>
     <w:lsdException w:name="annotation subject" w:semiHidden="1" w:unhideWhenUsed="1"/>
     <w:lsdException w:name="No List" w:semiHidden="1" w:unhideWhenUsed="1"/>
     <w:lsdException w:name="Outline List 1" w:semiHidden="1" w:unhideWhenUsed="1"/>
@@ -2109,8 +2126,11 @@
     <w:lsdException w:name="Table Contemporary" w:semiHidden="1" w:unhideWhenUsed="1"/>
     <w:lsdException w:name="Table Elegant" w:semiHidden="1" w:unhideWhenUsed="1"/>
     <w:lsdException w:name="Table Professional" w:semiHidden="1" w:unhideWhenUsed="1"/>
+    <w:lsdException w:name="Table Subtle 1" w:semiHidden="1" w:unhideWhenUsed="1"/>
     <w:lsdException w:name="Table Subtle 2" w:semiHidden="1" w:unhideWhenUsed="1"/>
     <w:lsdException w:name="Table Web 1" w:semiHidden="1" w:unhideWhenUsed="1"/>
+    <w:lsdException w:name="Table Web 2" w:semiHidden="1" w:unhideWhenUsed="1"/>
+    <w:lsdException w:name="Table Web 3" w:semiHidden="1" w:unhideWhenUsed="1"/>
     <w:lsdException w:name="Balloon Text" w:semiHidden="1" w:unhideWhenUsed="1"/>
     <w:lsdException w:name="Table Grid" w:uiPriority="59"/>
     <w:lsdException w:name="Table Theme" w:semiHidden="1" w:unhideWhenUsed="1"/>
